--- a/Documentation/THESISP Files/THESISP_Progress Report_3.docx
+++ b/Documentation/THESISP Files/THESISP_Progress Report_3.docx
@@ -3350,7 +3350,7 @@
                     <w:jc w:val="center"/>
                   </w:pPr>
                   <w:r>
-                    <w:t>Delayed</w:t>
+                    <w:t>On time</w:t>
                   </w:r>
                 </w:p>
               </w:tc>
@@ -3419,8 +3419,10 @@
                     <w:jc w:val="center"/>
                   </w:pPr>
                   <w:r>
-                    <w:t>Delayed</w:t>
-                  </w:r>
+                    <w:t>On time</w:t>
+                  </w:r>
+                  <w:bookmarkStart w:id="22" w:name="_GoBack"/>
+                  <w:bookmarkEnd w:id="22"/>
                 </w:p>
               </w:tc>
             </w:tr>
@@ -3916,8 +3918,6 @@
                   <w:r>
                     <w:t>2</w:t>
                   </w:r>
-                  <w:bookmarkStart w:id="22" w:name="_GoBack"/>
-                  <w:bookmarkEnd w:id="22"/>
                   <w:r>
                     <w:t>0%</w:t>
                   </w:r>
@@ -5988,7 +5988,7 @@
         <w:sz w:val="18"/>
         <w:szCs w:val="18"/>
       </w:rPr>
-      <w:t>8</w:t>
+      <w:t>6</w:t>
     </w:r>
     <w:r>
       <w:rPr>
@@ -8548,6 +8548,7 @@
     <w:lsdException w:name="HTML Sample" w:semiHidden="1" w:unhideWhenUsed="1"/>
     <w:lsdException w:name="HTML Typewriter" w:semiHidden="1" w:unhideWhenUsed="1"/>
     <w:lsdException w:name="HTML Variable" w:semiHidden="1" w:unhideWhenUsed="1"/>
+    <w:lsdException w:name="Normal Table" w:semiHidden="1" w:unhideWhenUsed="1"/>
     <w:lsdException w:name="annotation subject" w:semiHidden="1" w:unhideWhenUsed="1"/>
     <w:lsdException w:name="No List" w:semiHidden="1" w:unhideWhenUsed="1"/>
     <w:lsdException w:name="Outline List 1" w:semiHidden="1" w:unhideWhenUsed="1"/>
@@ -8591,8 +8592,10 @@
     <w:lsdException w:name="Table Elegant" w:semiHidden="1" w:unhideWhenUsed="1"/>
     <w:lsdException w:name="Table Professional" w:semiHidden="1" w:unhideWhenUsed="1"/>
     <w:lsdException w:name="Table Subtle 1" w:semiHidden="1" w:unhideWhenUsed="1"/>
+    <w:lsdException w:name="Table Subtle 2" w:semiHidden="1" w:unhideWhenUsed="1"/>
     <w:lsdException w:name="Table Web 1" w:semiHidden="1" w:unhideWhenUsed="1"/>
     <w:lsdException w:name="Table Web 2" w:semiHidden="1" w:unhideWhenUsed="1"/>
+    <w:lsdException w:name="Table Web 3" w:semiHidden="1" w:unhideWhenUsed="1"/>
     <w:lsdException w:name="Balloon Text" w:semiHidden="1" w:unhideWhenUsed="1"/>
     <w:lsdException w:name="Table Theme" w:semiHidden="1" w:unhideWhenUsed="1"/>
     <w:lsdException w:name="Placeholder Text" w:semiHidden="1" w:uiPriority="99"/>
@@ -10368,21 +10371,6 @@
 </file>
 
 <file path=customXml/item1.xml><?xml version="1.0" encoding="utf-8"?>
-<?mso-contentType ?>
-<FormTemplates xmlns="http://schemas.microsoft.com/sharepoint/v3/contenttype/forms">
-  <Display>DocumentLibraryForm</Display>
-  <Edit>DocumentLibraryForm</Edit>
-  <New>DocumentLibraryForm</New>
-</FormTemplates>
-</file>
-
-<file path=customXml/item2.xml><?xml version="1.0" encoding="utf-8"?>
-<p:properties xmlns:p="http://schemas.microsoft.com/office/2006/metadata/properties" xmlns:xsi="http://www.w3.org/2001/XMLSchema-instance" xmlns:pc="http://schemas.microsoft.com/office/infopath/2007/PartnerControls">
-  <documentManagement/>
-</p:properties>
-</file>
-
-<file path=customXml/item3.xml><?xml version="1.0" encoding="utf-8"?>
 <ct:contentTypeSchema xmlns:ct="http://schemas.microsoft.com/office/2006/metadata/contentType" xmlns:ma="http://schemas.microsoft.com/office/2006/metadata/properties/metaAttributes" ct:_="" ma:_="" ma:contentTypeName="Document" ma:contentTypeID="0x010100988DF69CA0FE27418CBEC084F8902FA5" ma:contentTypeVersion="0" ma:contentTypeDescription="Create a new document." ma:contentTypeScope="" ma:versionID="d5c7fea9d4d6ca258b71b0e2637f5aca">
   <xsd:schema xmlns:xsd="http://www.w3.org/2001/XMLSchema" xmlns:xs="http://www.w3.org/2001/XMLSchema" xmlns:p="http://schemas.microsoft.com/office/2006/metadata/properties" targetNamespace="http://schemas.microsoft.com/office/2006/metadata/properties" ma:root="true" ma:fieldsID="27b4a4f76bea50102067bc7ec8c6d4d1">
     <xsd:element name="properties">
@@ -10496,10 +10484,33 @@
 </ct:contentTypeSchema>
 </file>
 
+<file path=customXml/item2.xml><?xml version="1.0" encoding="utf-8"?>
+<p:properties xmlns:p="http://schemas.microsoft.com/office/2006/metadata/properties" xmlns:xsi="http://www.w3.org/2001/XMLSchema-instance" xmlns:pc="http://schemas.microsoft.com/office/infopath/2007/PartnerControls">
+  <documentManagement/>
+</p:properties>
+</file>
+
+<file path=customXml/item3.xml><?xml version="1.0" encoding="utf-8"?>
+<?mso-contentType ?>
+<FormTemplates xmlns="http://schemas.microsoft.com/sharepoint/v3/contenttype/forms">
+  <Display>DocumentLibraryForm</Display>
+  <Edit>DocumentLibraryForm</Edit>
+  <New>DocumentLibraryForm</New>
+</FormTemplates>
+</file>
+
 <file path=customXml/itemProps1.xml><?xml version="1.0" encoding="utf-8"?>
-<ds:datastoreItem xmlns:ds="http://schemas.openxmlformats.org/officeDocument/2006/customXml" ds:itemID="{0EDF1F09-DBD2-4C3C-9070-6A307B58A21A}">
+<ds:datastoreItem xmlns:ds="http://schemas.openxmlformats.org/officeDocument/2006/customXml" ds:itemID="{2C8C1CB2-BD7C-47DE-96AE-053277CDF4A7}">
   <ds:schemaRefs>
-    <ds:schemaRef ds:uri="http://schemas.microsoft.com/sharepoint/v3/contenttype/forms"/>
+    <ds:schemaRef ds:uri="http://schemas.microsoft.com/office/2006/metadata/contentType"/>
+    <ds:schemaRef ds:uri="http://schemas.microsoft.com/office/2006/metadata/properties/metaAttributes"/>
+    <ds:schemaRef ds:uri="http://www.w3.org/2001/XMLSchema"/>
+    <ds:schemaRef ds:uri="http://schemas.microsoft.com/office/2006/metadata/properties"/>
+    <ds:schemaRef ds:uri="http://schemas.openxmlformats.org/package/2006/metadata/core-properties"/>
+    <ds:schemaRef ds:uri="http://purl.org/dc/elements/1.1/"/>
+    <ds:schemaRef ds:uri="http://purl.org/dc/terms/"/>
+    <ds:schemaRef ds:uri="http://schemas.microsoft.com/internal/obd"/>
+    <ds:schemaRef ds:uri="http://schemas.microsoft.com/office/infopath/2007/PartnerControls"/>
   </ds:schemaRefs>
 </ds:datastoreItem>
 </file>
@@ -10514,17 +10525,9 @@
 </file>
 
 <file path=customXml/itemProps3.xml><?xml version="1.0" encoding="utf-8"?>
-<ds:datastoreItem xmlns:ds="http://schemas.openxmlformats.org/officeDocument/2006/customXml" ds:itemID="{2C8C1CB2-BD7C-47DE-96AE-053277CDF4A7}">
+<ds:datastoreItem xmlns:ds="http://schemas.openxmlformats.org/officeDocument/2006/customXml" ds:itemID="{0EDF1F09-DBD2-4C3C-9070-6A307B58A21A}">
   <ds:schemaRefs>
-    <ds:schemaRef ds:uri="http://schemas.microsoft.com/office/2006/metadata/contentType"/>
-    <ds:schemaRef ds:uri="http://schemas.microsoft.com/office/2006/metadata/properties/metaAttributes"/>
-    <ds:schemaRef ds:uri="http://www.w3.org/2001/XMLSchema"/>
-    <ds:schemaRef ds:uri="http://schemas.microsoft.com/office/2006/metadata/properties"/>
-    <ds:schemaRef ds:uri="http://schemas.openxmlformats.org/package/2006/metadata/core-properties"/>
-    <ds:schemaRef ds:uri="http://purl.org/dc/elements/1.1/"/>
-    <ds:schemaRef ds:uri="http://purl.org/dc/terms/"/>
-    <ds:schemaRef ds:uri="http://schemas.microsoft.com/internal/obd"/>
-    <ds:schemaRef ds:uri="http://schemas.microsoft.com/office/infopath/2007/PartnerControls"/>
+    <ds:schemaRef ds:uri="http://schemas.microsoft.com/sharepoint/v3/contenttype/forms"/>
   </ds:schemaRefs>
 </ds:datastoreItem>
 </file>